--- a/TestApp/Samples/Image/Output/AddPicture.docx
+++ b/TestApp/Samples/Image/Output/AddPicture.docx
@@ -49,7 +49,7 @@
                     <pic:cNvPicPr/>
                   </pic:nvPicPr>
                   <pic:blipFill>
-                    <a:blip xmlns:r="http://schemas.openxmlformats.org/officeDocument/2006/relationships" r:embed="Rf15a3fa651834958"/>
+                    <a:blip xmlns:r="http://schemas.openxmlformats.org/officeDocument/2006/relationships" r:embed="R6836fbcee4bf499a"/>
                     <a:stretch>
                       <a:fillRect/>
                     </a:stretch>
@@ -97,7 +97,7 @@
                     <pic:cNvPicPr/>
                   </pic:nvPicPr>
                   <pic:blipFill>
-                    <a:blip xmlns:r="http://schemas.openxmlformats.org/officeDocument/2006/relationships" r:embed="Rf15a3fa651834958"/>
+                    <a:blip xmlns:r="http://schemas.openxmlformats.org/officeDocument/2006/relationships" r:embed="R6836fbcee4bf499a"/>
                     <a:stretch>
                       <a:fillRect/>
                     </a:stretch>
@@ -143,7 +143,7 @@
                     <pic:cNvPicPr/>
                   </pic:nvPicPr>
                   <pic:blipFill>
-                    <a:blip xmlns:r="http://schemas.openxmlformats.org/officeDocument/2006/relationships" r:embed="Rf15a3fa651834958"/>
+                    <a:blip xmlns:r="http://schemas.openxmlformats.org/officeDocument/2006/relationships" r:embed="R6836fbcee4bf499a"/>
                     <a:stretch>
                       <a:fillRect/>
                     </a:stretch>
